--- a/app/handle/dir_save/so-yeu-ly-lich.docx
+++ b/app/handle/dir_save/so-yeu-ly-lich.docx
@@ -251,7 +251,7 @@
         </w:rPr>
       </w:pPr>
       <w:r>
-        <w:t>1. Họ và tên (chữ in hoa).....Võ Thị Mến.....Nam/ Nữ …..Nữ</w:t>
+        <w:t>1. Họ và tên (chữ in hoa).....NGUYỄN LÊ DUNG.....Nam/ Nữ …..Nữ</w:t>
         <w:tab/>
       </w:r>
     </w:p>
@@ -269,7 +269,7 @@
         </w:rPr>
       </w:pPr>
       <w:r>
-        <w:t>2. Sinh ngày 08 tháng 09 năm 2005   Nơi sinh …..………………………........</w:t>
+        <w:t>2. Sinh ngày 08 tháng 08 năm 1981   Nơi sinh …..………………………........</w:t>
         <w:tab/>
       </w:r>
     </w:p>
@@ -287,7 +287,7 @@
         </w:rPr>
       </w:pPr>
       <w:r>
-        <w:t>3. Nguyên quán…Lâm Trung Thủy, Đức Tho, Hà Tĩnh Lâm Trung Thủy, Đức Tho</w:t>
+        <w:t>3. Nguyên quán…Xuân Trường, Nam Định</w:t>
         <w:tab/>
       </w:r>
     </w:p>
@@ -323,7 +323,7 @@
         </w:rPr>
       </w:pPr>
       <w:r>
-        <w:t>5. Chỗ ở hiện nay...Lâm Trung Thủy, Đức Thọ, Hà Tĩnh………………………….………………………………………..........</w:t>
+        <w:t>5. Chỗ ở hiện nay...Tổ 4 Phú Xá, TP Thái Nguyên, Thái Nguyền………………………….………………………………………..........</w:t>
         <w:tab/>
       </w:r>
     </w:p>
@@ -377,7 +377,7 @@
         </w:rPr>
       </w:pPr>
       <w:r>
-        <w:t>8. Số chứng minh……042305009950.....cấp ngày 08/09/2030</w:t>
+        <w:t>8. Số chứng minh……004181004072.....cấp ngày 08/08/2041</w:t>
       </w:r>
     </w:p>
     <w:p>

--- a/app/handle/dir_save/so-yeu-ly-lich.docx
+++ b/app/handle/dir_save/so-yeu-ly-lich.docx
@@ -251,7 +251,7 @@
         </w:rPr>
       </w:pPr>
       <w:r>
-        <w:t>1. Họ và tên (chữ in hoa).....NGUYỄN LÊ DUNG.....Nam/ Nữ …..Nữ</w:t>
+        <w:t>1. Họ và tên (chữ in hoa).....LÊ HỒNG SƠN.....Nam/ Nữ …..Nam</w:t>
         <w:tab/>
       </w:r>
     </w:p>
@@ -269,7 +269,7 @@
         </w:rPr>
       </w:pPr>
       <w:r>
-        <w:t>2. Sinh ngày 08 tháng 08 năm 1981   Nơi sinh …..………………………........</w:t>
+        <w:t>2. Sinh ngày 17 tháng 05 năm 2002   Nơi sinh …..………………………........</w:t>
         <w:tab/>
       </w:r>
     </w:p>
@@ -287,7 +287,7 @@
         </w:rPr>
       </w:pPr>
       <w:r>
-        <w:t>3. Nguyên quán…Xuân Trường, Nam Định</w:t>
+        <w:t>3. Nguyên quán…Xã Tân Quang, Ninh Giang, Hải Dương</w:t>
         <w:tab/>
       </w:r>
     </w:p>
@@ -323,7 +323,7 @@
         </w:rPr>
       </w:pPr>
       <w:r>
-        <w:t>5. Chỗ ở hiện nay...Tổ 4 Phú Xá, TP Thái Nguyên, Thái Nguyền………………………….………………………………………..........</w:t>
+        <w:t>5. Chỗ ở hiện nay...TDP SỐ 1 Xã Miêu Nha, Tây Mỗ, Nam Từ Liêm, Hà Nội Nội………………………….………………………………………..........</w:t>
         <w:tab/>
       </w:r>
     </w:p>
@@ -377,7 +377,7 @@
         </w:rPr>
       </w:pPr>
       <w:r>
-        <w:t>8. Số chứng minh……004181004072.....cấp ngày 08/08/2041</w:t>
+        <w:t>8. Số chứng minh……030202006686.....cấp ngày 101/05/2021</w:t>
       </w:r>
     </w:p>
     <w:p>

--- a/app/handle/dir_save/so-yeu-ly-lich.docx
+++ b/app/handle/dir_save/so-yeu-ly-lich.docx
@@ -377,7 +377,7 @@
         </w:rPr>
       </w:pPr>
       <w:r>
-        <w:t>8. Số chứng minh……030202006686.....cấp ngày 101/05/2021</w:t>
+        <w:t>8. Số chứng minh……030202006686.....cấp ngày 15/08/2021</w:t>
       </w:r>
     </w:p>
     <w:p>

--- a/app/handle/dir_save/so-yeu-ly-lich.docx
+++ b/app/handle/dir_save/so-yeu-ly-lich.docx
@@ -251,7 +251,7 @@
         </w:rPr>
       </w:pPr>
       <w:r>
-        <w:t>1. Họ và tên (chữ in hoa).....LÊ HỒNG SƠN.....Nam/ Nữ …..Nam</w:t>
+        <w:t>1. Họ và tên (chữ in hoa).....VŨ KIM QUÝ.....Nam/ Nữ …..Nam</w:t>
         <w:tab/>
       </w:r>
     </w:p>
@@ -269,7 +269,7 @@
         </w:rPr>
       </w:pPr>
       <w:r>
-        <w:t>2. Sinh ngày 17 tháng 05 năm 2002   Nơi sinh …..………………………........</w:t>
+        <w:t>2. Sinh ngày 19 tháng 06 năm 2006   Nơi sinh …..………………………........</w:t>
         <w:tab/>
       </w:r>
     </w:p>
@@ -287,7 +287,7 @@
         </w:rPr>
       </w:pPr>
       <w:r>
-        <w:t>3. Nguyên quán…Xã Tân Quang, Ninh Giang, Hải Dương</w:t>
+        <w:t>3. Nguyên quán…Lương Tài, Văn Lâm, Hưng Yên</w:t>
         <w:tab/>
       </w:r>
     </w:p>
@@ -323,7 +323,7 @@
         </w:rPr>
       </w:pPr>
       <w:r>
-        <w:t>5. Chỗ ở hiện nay...TDP SỐ 1 Xã Miêu Nha, Tây Mỗ, Nam Từ Liêm, Hà Nội Nội………………………….………………………………………..........</w:t>
+        <w:t>5. Chỗ ở hiện nay...Thôn Lương Tài Lương Tài, Văn Lâm, Hưng Yên………………………….………………………………………..........</w:t>
         <w:tab/>
       </w:r>
     </w:p>
@@ -377,7 +377,7 @@
         </w:rPr>
       </w:pPr>
       <w:r>
-        <w:t>8. Số chứng minh……030202006686.....cấp ngày 101/05/2021</w:t>
+        <w:t>8. Số chứng minh……033206007176.....cấp ngày 10/05/2021</w:t>
       </w:r>
     </w:p>
     <w:p>

--- a/app/handle/dir_save/so-yeu-ly-lich.docx
+++ b/app/handle/dir_save/so-yeu-ly-lich.docx
@@ -251,7 +251,7 @@
         </w:rPr>
       </w:pPr>
       <w:r>
-        <w:t>1. Họ và tên (chữ in hoa).....VŨ KIM QUÝ.....Nam/ Nữ …..Nam</w:t>
+        <w:t>1. Họ và tên (chữ in hoa).....NGUYỄN VĂN THỊNH.....Nam/ Nữ …..Nam</w:t>
         <w:tab/>
       </w:r>
     </w:p>
@@ -269,7 +269,7 @@
         </w:rPr>
       </w:pPr>
       <w:r>
-        <w:t>2. Sinh ngày 19 tháng 06 năm 2006   Nơi sinh …..………………………........</w:t>
+        <w:t>2. Sinh ngày 08 tháng 02 năm 2002   Nơi sinh …..………………………........</w:t>
         <w:tab/>
       </w:r>
     </w:p>
@@ -287,7 +287,7 @@
         </w:rPr>
       </w:pPr>
       <w:r>
-        <w:t>3. Nguyên quán…Lương Tài, Văn Lâm, Hưng Yên</w:t>
+        <w:t>3. Nguyên quán…Bình Định, Thi xã An Nhơn, Bình Đinh</w:t>
         <w:tab/>
       </w:r>
     </w:p>
@@ -323,7 +323,7 @@
         </w:rPr>
       </w:pPr>
       <w:r>
-        <w:t>5. Chỗ ở hiện nay...Thôn Lương Tài Lương Tài, Văn Lâm, Hưng Yên………………………….………………………………………..........</w:t>
+        <w:t>5. Chỗ ở hiện nay...KV Kim Châu Binh Định, Thị xã An Nhơn, Bình Định………………………….………………………………………..........</w:t>
         <w:tab/>
       </w:r>
     </w:p>
@@ -377,7 +377,7 @@
         </w:rPr>
       </w:pPr>
       <w:r>
-        <w:t>8. Số chứng minh……033206007176.....cấp ngày 10/05/2021</w:t>
+        <w:t>8. Số chứng minh……052202005346.....cấp ngày 07/03/2022</w:t>
       </w:r>
     </w:p>
     <w:p>
